--- a/DDL/DDL 1-1/启发式评估-夏志伟.docx
+++ b/DDL/DDL 1-1/启发式评估-夏志伟.docx
@@ -296,13 +296,7 @@
             </w:tcBorders>
             <w:shd w:val="clear" w:color="auto" w:fill="FFFFFF" w:themeFill="background1"/>
           </w:tcPr>
-          <w:p>
-            <w:pPr>
-              <w:rPr>
-                <w:rFonts w:hint="eastAsia"/>
-              </w:rPr>
-            </w:pPr>
-          </w:p>
+          <w:p/>
         </w:tc>
         <w:tc>
           <w:tcPr>
@@ -314,17 +308,18 @@
             <w:shd w:val="clear" w:color="auto" w:fill="FFFFFF" w:themeFill="background1"/>
           </w:tcPr>
           <w:p>
-            <w:pPr>
-              <w:rPr>
-                <w:rFonts w:hint="eastAsia"/>
-              </w:rPr>
-            </w:pPr>
             <w:r>
               <w:rPr>
                 <w:rFonts w:hint="eastAsia"/>
               </w:rPr>
               <w:t>没有快速登录的功能</w:t>
             </w:r>
+            <w:r>
+              <w:rPr>
+                <w:rFonts w:hint="eastAsia"/>
+              </w:rPr>
+              <w:t>，每次登录都需要重新输入账号和密码，比较麻烦</w:t>
+            </w:r>
           </w:p>
         </w:tc>
         <w:tc>
@@ -337,11 +332,6 @@
             <w:shd w:val="clear" w:color="auto" w:fill="FFFFFF" w:themeFill="background1"/>
           </w:tcPr>
           <w:p>
-            <w:pPr>
-              <w:rPr>
-                <w:rFonts w:hint="eastAsia"/>
-              </w:rPr>
-            </w:pPr>
             <w:r>
               <w:rPr>
                 <w:rFonts w:hint="eastAsia"/>
@@ -360,11 +350,6 @@
             <w:shd w:val="clear" w:color="auto" w:fill="FFFFFF" w:themeFill="background1"/>
           </w:tcPr>
           <w:p>
-            <w:pPr>
-              <w:rPr>
-                <w:rFonts w:hint="eastAsia"/>
-              </w:rPr>
-            </w:pPr>
             <w:r>
               <w:rPr>
                 <w:rFonts w:hint="eastAsia"/>
@@ -383,11 +368,6 @@
             <w:shd w:val="clear" w:color="auto" w:fill="FFFFFF" w:themeFill="background1"/>
           </w:tcPr>
           <w:p>
-            <w:pPr>
-              <w:rPr>
-                <w:rFonts w:hint="eastAsia"/>
-              </w:rPr>
-            </w:pPr>
             <w:r>
               <w:rPr>
                 <w:rFonts w:hint="eastAsia"/>
@@ -406,11 +386,6 @@
             <w:shd w:val="clear" w:color="auto" w:fill="FFFFFF" w:themeFill="background1"/>
           </w:tcPr>
           <w:p>
-            <w:pPr>
-              <w:rPr>
-                <w:rFonts w:hint="eastAsia"/>
-              </w:rPr>
-            </w:pPr>
             <w:r>
               <w:rPr>
                 <w:rFonts w:hint="eastAsia"/>
@@ -430,13 +405,7 @@
             </w:tcBorders>
             <w:shd w:val="clear" w:color="auto" w:fill="FFFFFF" w:themeFill="background1"/>
           </w:tcPr>
-          <w:p>
-            <w:pPr>
-              <w:rPr>
-                <w:rFonts w:hint="eastAsia"/>
-              </w:rPr>
-            </w:pPr>
-          </w:p>
+          <w:p/>
         </w:tc>
         <w:tc>
           <w:tcPr>
@@ -448,11 +417,6 @@
             <w:shd w:val="clear" w:color="auto" w:fill="FFFFFF" w:themeFill="background1"/>
           </w:tcPr>
           <w:p>
-            <w:pPr>
-              <w:rPr>
-                <w:rFonts w:hint="eastAsia"/>
-              </w:rPr>
-            </w:pPr>
             <w:r>
               <w:rPr>
                 <w:rFonts w:hint="eastAsia"/>
@@ -469,7 +433,28 @@
               <w:t>详细</w:t>
             </w:r>
             <w:r>
-              <w:t>，提示颜色为蓝色</w:t>
+              <w:t>，</w:t>
+            </w:r>
+            <w:r>
+              <w:t>错误原因密码错误和用户名不存在两种</w:t>
+            </w:r>
+            <w:r>
+              <w:rPr>
+                <w:rFonts w:hint="eastAsia"/>
+              </w:rPr>
+              <w:t>，</w:t>
+            </w:r>
+            <w:r>
+              <w:t>提示颜色为蓝色</w:t>
+            </w:r>
+            <w:r>
+              <w:rPr>
+                <w:rFonts w:hint="eastAsia"/>
+              </w:rPr>
+              <w:t>，</w:t>
+            </w:r>
+            <w:r>
+              <w:t>让人产生登录成功的错觉</w:t>
             </w:r>
           </w:p>
         </w:tc>
@@ -483,11 +468,6 @@
             <w:shd w:val="clear" w:color="auto" w:fill="FFFFFF" w:themeFill="background1"/>
           </w:tcPr>
           <w:p>
-            <w:pPr>
-              <w:rPr>
-                <w:rFonts w:hint="eastAsia"/>
-              </w:rPr>
-            </w:pPr>
             <w:r>
               <w:rPr>
                 <w:rFonts w:hint="eastAsia"/>
@@ -506,11 +486,6 @@
             <w:shd w:val="clear" w:color="auto" w:fill="FFFFFF" w:themeFill="background1"/>
           </w:tcPr>
           <w:p>
-            <w:pPr>
-              <w:rPr>
-                <w:rFonts w:hint="eastAsia"/>
-              </w:rPr>
-            </w:pPr>
             <w:r>
               <w:rPr>
                 <w:rFonts w:hint="eastAsia"/>
@@ -529,11 +504,6 @@
             <w:shd w:val="clear" w:color="auto" w:fill="FFFFFF" w:themeFill="background1"/>
           </w:tcPr>
           <w:p>
-            <w:pPr>
-              <w:rPr>
-                <w:rFonts w:hint="eastAsia"/>
-              </w:rPr>
-            </w:pPr>
             <w:r>
               <w:t>5</w:t>
             </w:r>
@@ -561,11 +531,6 @@
             <w:shd w:val="clear" w:color="auto" w:fill="FFFFFF" w:themeFill="background1"/>
           </w:tcPr>
           <w:p>
-            <w:pPr>
-              <w:rPr>
-                <w:rFonts w:hint="eastAsia"/>
-              </w:rPr>
-            </w:pPr>
             <w:r>
               <w:rPr>
                 <w:rFonts w:hint="eastAsia"/>
@@ -585,13 +550,7 @@
             </w:tcBorders>
             <w:shd w:val="clear" w:color="auto" w:fill="FFFFFF" w:themeFill="background1"/>
           </w:tcPr>
-          <w:p>
-            <w:pPr>
-              <w:rPr>
-                <w:rFonts w:hint="eastAsia"/>
-              </w:rPr>
-            </w:pPr>
-          </w:p>
+          <w:p/>
         </w:tc>
         <w:tc>
           <w:tcPr>
@@ -603,16 +562,8 @@
             <w:shd w:val="clear" w:color="auto" w:fill="FFFFFF" w:themeFill="background1"/>
           </w:tcPr>
           <w:p>
-            <w:pPr>
-              <w:rPr>
-                <w:rFonts w:hint="eastAsia"/>
-              </w:rPr>
-            </w:pPr>
-            <w:r>
-              <w:t>最下方的绿色提示</w:t>
-            </w:r>
-            <w:r>
-              <w:t>条提示</w:t>
+            <w:r>
+              <w:t>最下方的绿色提示条提示</w:t>
             </w:r>
             <w:r>
               <w:rPr>
@@ -621,10 +572,7 @@
               <w:t>登录</w:t>
             </w:r>
             <w:r>
-              <w:t>成功得</w:t>
-            </w:r>
-            <w:r>
-              <w:t>不</w:t>
+              <w:t>成功得不</w:t>
             </w:r>
             <w:r>
               <w:rPr>
@@ -644,11 +592,6 @@
             <w:shd w:val="clear" w:color="auto" w:fill="FFFFFF" w:themeFill="background1"/>
           </w:tcPr>
           <w:p>
-            <w:pPr>
-              <w:rPr>
-                <w:rFonts w:hint="eastAsia"/>
-              </w:rPr>
-            </w:pPr>
             <w:r>
               <w:t>0</w:t>
             </w:r>
@@ -664,11 +607,6 @@
             <w:shd w:val="clear" w:color="auto" w:fill="FFFFFF" w:themeFill="background1"/>
           </w:tcPr>
           <w:p>
-            <w:pPr>
-              <w:rPr>
-                <w:rFonts w:hint="eastAsia"/>
-              </w:rPr>
-            </w:pPr>
             <w:r>
               <w:rPr>
                 <w:rFonts w:hint="eastAsia"/>
@@ -705,11 +643,6 @@
             <w:shd w:val="clear" w:color="auto" w:fill="FFFFFF" w:themeFill="background1"/>
           </w:tcPr>
           <w:p>
-            <w:pPr>
-              <w:rPr>
-                <w:rFonts w:hint="eastAsia"/>
-              </w:rPr>
-            </w:pPr>
             <w:r>
               <w:rPr>
                 <w:rFonts w:hint="eastAsia"/>
@@ -729,13 +662,7 @@
             </w:tcBorders>
             <w:shd w:val="clear" w:color="auto" w:fill="FFFFFF" w:themeFill="background1"/>
           </w:tcPr>
-          <w:p>
-            <w:pPr>
-              <w:rPr>
-                <w:rFonts w:hint="eastAsia"/>
-              </w:rPr>
-            </w:pPr>
-          </w:p>
+          <w:p/>
         </w:tc>
         <w:tc>
           <w:tcPr>
@@ -747,11 +674,6 @@
             <w:shd w:val="clear" w:color="auto" w:fill="FFFFFF" w:themeFill="background1"/>
           </w:tcPr>
           <w:p>
-            <w:pPr>
-              <w:rPr>
-                <w:rFonts w:hint="eastAsia"/>
-              </w:rPr>
-            </w:pPr>
             <w:r>
               <w:t>组</w:t>
             </w:r>
@@ -764,6 +686,27 @@
             <w:r>
               <w:t>没有对齐</w:t>
             </w:r>
+            <w:r>
+              <w:rPr>
+                <w:rFonts w:hint="eastAsia"/>
+              </w:rPr>
+              <w:t>，</w:t>
+            </w:r>
+            <w:r>
+              <w:t>电话的</w:t>
+            </w:r>
+            <w:r>
+              <w:rPr>
+                <w:rFonts w:hint="eastAsia"/>
+              </w:rPr>
+              <w:t>label</w:t>
+            </w:r>
+            <w:r>
+              <w:rPr>
+                <w:rFonts w:hint="eastAsia"/>
+              </w:rPr>
+              <w:t>是和输入框对齐的</w:t>
+            </w:r>
           </w:p>
         </w:tc>
         <w:tc>
@@ -794,11 +737,6 @@
             <w:shd w:val="clear" w:color="auto" w:fill="FFFFFF" w:themeFill="background1"/>
           </w:tcPr>
           <w:p>
-            <w:pPr>
-              <w:rPr>
-                <w:rFonts w:hint="eastAsia"/>
-              </w:rPr>
-            </w:pPr>
             <w:r>
               <w:rPr>
                 <w:rFonts w:hint="eastAsia"/>
@@ -817,11 +755,6 @@
             <w:shd w:val="clear" w:color="auto" w:fill="FFFFFF" w:themeFill="background1"/>
           </w:tcPr>
           <w:p>
-            <w:pPr>
-              <w:rPr>
-                <w:rFonts w:hint="eastAsia"/>
-              </w:rPr>
-            </w:pPr>
             <w:r>
               <w:rPr>
                 <w:rFonts w:hint="eastAsia"/>
@@ -840,11 +773,6 @@
             <w:shd w:val="clear" w:color="auto" w:fill="FFFFFF" w:themeFill="background1"/>
           </w:tcPr>
           <w:p>
-            <w:pPr>
-              <w:rPr>
-                <w:rFonts w:hint="eastAsia"/>
-              </w:rPr>
-            </w:pPr>
             <w:r>
               <w:rPr>
                 <w:rFonts w:hint="eastAsia"/>
@@ -864,13 +792,7 @@
             </w:tcBorders>
             <w:shd w:val="clear" w:color="auto" w:fill="FFFFFF" w:themeFill="background1"/>
           </w:tcPr>
-          <w:p>
-            <w:pPr>
-              <w:rPr>
-                <w:rFonts w:hint="eastAsia"/>
-              </w:rPr>
-            </w:pPr>
-          </w:p>
+          <w:p/>
         </w:tc>
         <w:tc>
           <w:tcPr>
@@ -882,11 +804,6 @@
             <w:shd w:val="clear" w:color="auto" w:fill="FFFFFF" w:themeFill="background1"/>
           </w:tcPr>
           <w:p>
-            <w:pPr>
-              <w:rPr>
-                <w:rFonts w:hint="eastAsia"/>
-              </w:rPr>
-            </w:pPr>
             <w:r>
               <w:t>用户信息</w:t>
             </w:r>
@@ -911,11 +828,6 @@
             <w:shd w:val="clear" w:color="auto" w:fill="FFFFFF" w:themeFill="background1"/>
           </w:tcPr>
           <w:p>
-            <w:pPr>
-              <w:rPr>
-                <w:rFonts w:hint="eastAsia"/>
-              </w:rPr>
-            </w:pPr>
             <w:r>
               <w:rPr>
                 <w:rFonts w:hint="eastAsia"/>
@@ -934,11 +846,6 @@
             <w:shd w:val="clear" w:color="auto" w:fill="FFFFFF" w:themeFill="background1"/>
           </w:tcPr>
           <w:p>
-            <w:pPr>
-              <w:rPr>
-                <w:rFonts w:hint="eastAsia"/>
-              </w:rPr>
-            </w:pPr>
             <w:r>
               <w:rPr>
                 <w:rFonts w:hint="eastAsia"/>
@@ -957,11 +864,6 @@
             <w:shd w:val="clear" w:color="auto" w:fill="FFFFFF" w:themeFill="background1"/>
           </w:tcPr>
           <w:p>
-            <w:pPr>
-              <w:rPr>
-                <w:rFonts w:hint="eastAsia"/>
-              </w:rPr>
-            </w:pPr>
             <w:r>
               <w:rPr>
                 <w:rFonts w:hint="eastAsia"/>
@@ -980,11 +882,6 @@
             <w:shd w:val="clear" w:color="auto" w:fill="FFFFFF" w:themeFill="background1"/>
           </w:tcPr>
           <w:p>
-            <w:pPr>
-              <w:rPr>
-                <w:rFonts w:hint="eastAsia"/>
-              </w:rPr>
-            </w:pPr>
             <w:r>
               <w:rPr>
                 <w:rFonts w:hint="eastAsia"/>
@@ -1004,13 +901,7 @@
             </w:tcBorders>
             <w:shd w:val="clear" w:color="auto" w:fill="FFFFFF" w:themeFill="background1"/>
           </w:tcPr>
-          <w:p>
-            <w:pPr>
-              <w:rPr>
-                <w:rFonts w:hint="eastAsia"/>
-              </w:rPr>
-            </w:pPr>
-          </w:p>
+          <w:p/>
         </w:tc>
         <w:tc>
           <w:tcPr>
@@ -1022,11 +913,6 @@
             <w:shd w:val="clear" w:color="auto" w:fill="FFFFFF" w:themeFill="background1"/>
           </w:tcPr>
           <w:p>
-            <w:pPr>
-              <w:rPr>
-                <w:rFonts w:hint="eastAsia"/>
-              </w:rPr>
-            </w:pPr>
             <w:r>
               <w:t>错误提示在最下</w:t>
             </w:r>
@@ -1037,10 +923,7 @@
               <w:t>方</w:t>
             </w:r>
             <w:r>
-              <w:t>的提示条</w:t>
-            </w:r>
-            <w:r>
-              <w:t>，</w:t>
+              <w:t>的提示条，</w:t>
             </w:r>
             <w:r>
               <w:rPr>
@@ -1063,11 +946,6 @@
             <w:shd w:val="clear" w:color="auto" w:fill="FFFFFF" w:themeFill="background1"/>
           </w:tcPr>
           <w:p>
-            <w:pPr>
-              <w:rPr>
-                <w:rFonts w:hint="eastAsia"/>
-              </w:rPr>
-            </w:pPr>
             <w:r>
               <w:t>1</w:t>
             </w:r>
@@ -1083,11 +961,6 @@
             <w:shd w:val="clear" w:color="auto" w:fill="FFFFFF" w:themeFill="background1"/>
           </w:tcPr>
           <w:p>
-            <w:pPr>
-              <w:rPr>
-                <w:rFonts w:hint="eastAsia"/>
-              </w:rPr>
-            </w:pPr>
             <w:r>
               <w:rPr>
                 <w:rFonts w:hint="eastAsia"/>
@@ -1106,11 +979,6 @@
             <w:shd w:val="clear" w:color="auto" w:fill="FFFFFF" w:themeFill="background1"/>
           </w:tcPr>
           <w:p>
-            <w:pPr>
-              <w:rPr>
-                <w:rFonts w:hint="eastAsia"/>
-              </w:rPr>
-            </w:pPr>
             <w:r>
               <w:rPr>
                 <w:rFonts w:hint="eastAsia"/>
@@ -1129,11 +997,6 @@
             <w:shd w:val="clear" w:color="auto" w:fill="FFFFFF" w:themeFill="background1"/>
           </w:tcPr>
           <w:p>
-            <w:pPr>
-              <w:rPr>
-                <w:rFonts w:hint="eastAsia"/>
-              </w:rPr>
-            </w:pPr>
             <w:r>
               <w:rPr>
                 <w:rFonts w:hint="eastAsia"/>
@@ -1153,13 +1016,7 @@
             </w:tcBorders>
             <w:shd w:val="clear" w:color="auto" w:fill="FFFFFF" w:themeFill="background1"/>
           </w:tcPr>
-          <w:p>
-            <w:pPr>
-              <w:rPr>
-                <w:rFonts w:hint="eastAsia"/>
-              </w:rPr>
-            </w:pPr>
-          </w:p>
+          <w:p/>
         </w:tc>
         <w:tc>
           <w:tcPr>
@@ -1171,11 +1028,6 @@
             <w:shd w:val="clear" w:color="auto" w:fill="FFFFFF" w:themeFill="background1"/>
           </w:tcPr>
           <w:p>
-            <w:pPr>
-              <w:rPr>
-                <w:rFonts w:hint="eastAsia"/>
-              </w:rPr>
-            </w:pPr>
             <w:r>
               <w:t>电话号码框可以输入字母</w:t>
             </w:r>
@@ -1206,11 +1058,6 @@
             <w:shd w:val="clear" w:color="auto" w:fill="FFFFFF" w:themeFill="background1"/>
           </w:tcPr>
           <w:p>
-            <w:pPr>
-              <w:rPr>
-                <w:rFonts w:hint="eastAsia"/>
-              </w:rPr>
-            </w:pPr>
             <w:r>
               <w:rPr>
                 <w:rFonts w:hint="eastAsia"/>
@@ -1229,11 +1076,6 @@
             <w:shd w:val="clear" w:color="auto" w:fill="FFFFFF" w:themeFill="background1"/>
           </w:tcPr>
           <w:p>
-            <w:pPr>
-              <w:rPr>
-                <w:rFonts w:hint="eastAsia"/>
-              </w:rPr>
-            </w:pPr>
             <w:r>
               <w:rPr>
                 <w:rFonts w:hint="eastAsia"/>
@@ -1252,11 +1094,6 @@
             <w:shd w:val="clear" w:color="auto" w:fill="FFFFFF" w:themeFill="background1"/>
           </w:tcPr>
           <w:p>
-            <w:pPr>
-              <w:rPr>
-                <w:rFonts w:hint="eastAsia"/>
-              </w:rPr>
-            </w:pPr>
             <w:r>
               <w:rPr>
                 <w:rFonts w:hint="eastAsia"/>
@@ -1276,13 +1113,7 @@
             </w:tcBorders>
             <w:shd w:val="clear" w:color="auto" w:fill="FFFFFF" w:themeFill="background1"/>
           </w:tcPr>
-          <w:p>
-            <w:pPr>
-              <w:rPr>
-                <w:rFonts w:hint="eastAsia"/>
-              </w:rPr>
-            </w:pPr>
-          </w:p>
+          <w:p/>
         </w:tc>
         <w:tc>
           <w:tcPr>
@@ -1295,37 +1126,34 @@
           </w:tcPr>
           <w:p>
             <w:r>
-              <w:t>价格和预估时间的框感觉像</w:t>
-            </w:r>
-            <w:r>
-              <w:t>可以</w:t>
-            </w:r>
-            <w:r>
-              <w:rPr>
-                <w:rFonts w:hint="eastAsia"/>
-              </w:rPr>
-              <w:t>填</w:t>
-            </w:r>
-            <w:r>
-              <w:t>信息，</w:t>
-            </w:r>
-            <w:r>
-              <w:rPr>
-                <w:rFonts w:hint="eastAsia"/>
-              </w:rPr>
-              <w:t>计算也</w:t>
-            </w:r>
-            <w:r>
-              <w:t>不</w:t>
-            </w:r>
-            <w:r>
-              <w:rPr>
-                <w:rFonts w:hint="eastAsia"/>
-              </w:rPr>
-              <w:t>像</w:t>
-            </w:r>
-            <w:r>
-              <w:t>按钮</w:t>
+              <w:t>价格和预估时间的框</w:t>
+            </w:r>
+            <w:r>
+              <w:rPr>
+                <w:rFonts w:hint="eastAsia"/>
+              </w:rPr>
+              <w:t>与</w:t>
+            </w:r>
+            <w:r>
+              <w:t>输入框类似</w:t>
+            </w:r>
+            <w:r>
+              <w:rPr>
+                <w:rFonts w:hint="eastAsia"/>
+              </w:rPr>
+              <w:t>，</w:t>
+            </w:r>
+            <w:r>
+              <w:t>让人产生可以填写的错觉</w:t>
+            </w:r>
+            <w:r>
+              <w:rPr>
+                <w:rFonts w:hint="eastAsia"/>
+              </w:rPr>
+              <w:t>，</w:t>
+            </w:r>
+            <w:r>
+              <w:t>另外计算两个字不是按钮</w:t>
             </w:r>
           </w:p>
         </w:tc>
@@ -1357,11 +1185,6 @@
             <w:shd w:val="clear" w:color="auto" w:fill="FFFFFF" w:themeFill="background1"/>
           </w:tcPr>
           <w:p>
-            <w:pPr>
-              <w:rPr>
-                <w:rFonts w:hint="eastAsia"/>
-              </w:rPr>
-            </w:pPr>
             <w:r>
               <w:rPr>
                 <w:rFonts w:hint="eastAsia"/>
@@ -1380,11 +1203,6 @@
             <w:shd w:val="clear" w:color="auto" w:fill="FFFFFF" w:themeFill="background1"/>
           </w:tcPr>
           <w:p>
-            <w:pPr>
-              <w:rPr>
-                <w:rFonts w:hint="eastAsia"/>
-              </w:rPr>
-            </w:pPr>
             <w:r>
               <w:rPr>
                 <w:rFonts w:hint="eastAsia"/>
@@ -1403,11 +1221,6 @@
             <w:shd w:val="clear" w:color="auto" w:fill="FFFFFF" w:themeFill="background1"/>
           </w:tcPr>
           <w:p>
-            <w:pPr>
-              <w:rPr>
-                <w:rFonts w:hint="eastAsia"/>
-              </w:rPr>
-            </w:pPr>
             <w:r>
               <w:rPr>
                 <w:rFonts w:hint="eastAsia"/>
@@ -1439,13 +1252,7 @@
             </w:tcBorders>
             <w:shd w:val="clear" w:color="auto" w:fill="FFFFFF" w:themeFill="background1"/>
           </w:tcPr>
-          <w:p>
-            <w:pPr>
-              <w:rPr>
-                <w:rFonts w:hint="eastAsia"/>
-              </w:rPr>
-            </w:pPr>
-          </w:p>
+          <w:p/>
         </w:tc>
         <w:tc>
           <w:tcPr>
@@ -1457,11 +1264,6 @@
             <w:shd w:val="clear" w:color="auto" w:fill="FFFFFF" w:themeFill="background1"/>
           </w:tcPr>
           <w:p>
-            <w:pPr>
-              <w:rPr>
-                <w:rFonts w:hint="eastAsia"/>
-              </w:rPr>
-            </w:pPr>
             <w:r>
               <w:rPr>
                 <w:rFonts w:hint="eastAsia"/>
@@ -1471,6 +1273,15 @@
             <w:r>
               <w:t>提示信息不明确</w:t>
             </w:r>
+            <w:r>
+              <w:rPr>
+                <w:rFonts w:hint="eastAsia"/>
+              </w:rPr>
+              <w:t>，</w:t>
+            </w:r>
+            <w:r>
+              <w:t>没有显示具体是哪个输入框输入错误或为空</w:t>
+            </w:r>
           </w:p>
         </w:tc>
         <w:tc>
@@ -1483,11 +1294,6 @@
             <w:shd w:val="clear" w:color="auto" w:fill="FFFFFF" w:themeFill="background1"/>
           </w:tcPr>
           <w:p>
-            <w:pPr>
-              <w:rPr>
-                <w:rFonts w:hint="eastAsia"/>
-              </w:rPr>
-            </w:pPr>
             <w:r>
               <w:rPr>
                 <w:rFonts w:hint="eastAsia"/>
@@ -1506,11 +1312,6 @@
             <w:shd w:val="clear" w:color="auto" w:fill="FFFFFF" w:themeFill="background1"/>
           </w:tcPr>
           <w:p>
-            <w:pPr>
-              <w:rPr>
-                <w:rFonts w:hint="eastAsia"/>
-              </w:rPr>
-            </w:pPr>
             <w:r>
               <w:rPr>
                 <w:rFonts w:hint="eastAsia"/>
@@ -1529,11 +1330,6 @@
             <w:shd w:val="clear" w:color="auto" w:fill="FFFFFF" w:themeFill="background1"/>
           </w:tcPr>
           <w:p>
-            <w:pPr>
-              <w:rPr>
-                <w:rFonts w:hint="eastAsia"/>
-              </w:rPr>
-            </w:pPr>
             <w:r>
               <w:rPr>
                 <w:rFonts w:hint="eastAsia"/>
@@ -1552,11 +1348,6 @@
             <w:shd w:val="clear" w:color="auto" w:fill="FFFFFF" w:themeFill="background1"/>
           </w:tcPr>
           <w:p>
-            <w:pPr>
-              <w:rPr>
-                <w:rFonts w:hint="eastAsia"/>
-              </w:rPr>
-            </w:pPr>
             <w:r>
               <w:rPr>
                 <w:rFonts w:hint="eastAsia"/>
@@ -2088,13 +1879,7 @@
         </w:tc>
       </w:tr>
     </w:tbl>
-    <w:p>
-      <w:pPr>
-        <w:rPr>
-          <w:rFonts w:hint="eastAsia"/>
-        </w:rPr>
-      </w:pPr>
-    </w:p>
+    <w:p/>
     <w:tbl>
       <w:tblPr>
         <w:tblStyle w:val="a3"/>
@@ -2139,6 +1924,7 @@
                 <w:bCs/>
                 <w:color w:val="FFFFFF" w:themeColor="background1"/>
               </w:rPr>
+              <w:lastRenderedPageBreak/>
               <w:t>问题描述</w:t>
             </w:r>
           </w:p>
@@ -2315,7 +2101,6 @@
                 <w:bCs/>
                 <w:noProof/>
               </w:rPr>
-              <w:lastRenderedPageBreak/>
               <w:drawing>
                 <wp:inline distT="0" distB="0" distL="0" distR="0" wp14:anchorId="68F8CE99" wp14:editId="185007E0">
                   <wp:extent cx="4095115" cy="3140710"/>
@@ -2480,7 +2265,7 @@
               <w:rPr>
                 <w:rFonts w:hint="eastAsia"/>
               </w:rPr>
-              <w:t>没有快速登录的功能</w:t>
+              <w:t>没有快速登录的功能，每次登录都需要重新输入账号和密码，比较麻烦</w:t>
             </w:r>
           </w:p>
         </w:tc>
@@ -2785,6 +2570,7 @@
                 <w:bCs/>
                 <w:color w:val="FFFFFF" w:themeColor="background1"/>
               </w:rPr>
+              <w:lastRenderedPageBreak/>
               <w:t>问题描述</w:t>
             </w:r>
           </w:p>
@@ -2816,7 +2602,25 @@
               <w:t>详细</w:t>
             </w:r>
             <w:r>
-              <w:t>，提示颜色为蓝色</w:t>
+              <w:t>，错误原因密码错误和用户名不存在两种</w:t>
+            </w:r>
+            <w:r>
+              <w:rPr>
+                <w:rFonts w:hint="eastAsia"/>
+              </w:rPr>
+              <w:t>，</w:t>
+            </w:r>
+            <w:r>
+              <w:t>提示颜色为蓝色</w:t>
+            </w:r>
+            <w:r>
+              <w:rPr>
+                <w:rFonts w:hint="eastAsia"/>
+              </w:rPr>
+              <w:t>，</w:t>
+            </w:r>
+            <w:r>
+              <w:t>让人产生登录成功的错觉</w:t>
             </w:r>
           </w:p>
         </w:tc>
@@ -2989,7 +2793,6 @@
               <w:rPr>
                 <w:bCs/>
               </w:rPr>
-              <w:lastRenderedPageBreak/>
               <w:t>旭爷最帅</w:t>
             </w:r>
           </w:p>
@@ -3109,10 +2912,7 @@
               </w:tabs>
             </w:pPr>
             <w:r>
-              <w:t>最下方的绿色提示</w:t>
-            </w:r>
-            <w:r>
-              <w:t>条提示</w:t>
+              <w:t>最下方的绿色提示条提示</w:t>
             </w:r>
             <w:r>
               <w:rPr>
@@ -3121,10 +2921,7 @@
               <w:t>登录</w:t>
             </w:r>
             <w:r>
-              <w:t>成功得</w:t>
-            </w:r>
-            <w:r>
-              <w:t>不</w:t>
+              <w:t>成功得不</w:t>
             </w:r>
             <w:r>
               <w:rPr>
@@ -3463,6 +3260,27 @@
             </w:r>
             <w:r>
               <w:t>没有对齐</w:t>
+            </w:r>
+            <w:r>
+              <w:rPr>
+                <w:rFonts w:hint="eastAsia"/>
+              </w:rPr>
+              <w:t>，</w:t>
+            </w:r>
+            <w:r>
+              <w:t>电话的</w:t>
+            </w:r>
+            <w:r>
+              <w:rPr>
+                <w:rFonts w:hint="eastAsia"/>
+              </w:rPr>
+              <w:t>label</w:t>
+            </w:r>
+            <w:r>
+              <w:rPr>
+                <w:rFonts w:hint="eastAsia"/>
+              </w:rPr>
+              <w:t>是和输入框对齐的</w:t>
             </w:r>
           </w:p>
         </w:tc>
@@ -4134,10 +3952,7 @@
               <w:t>方</w:t>
             </w:r>
             <w:r>
-              <w:t>的提示条</w:t>
-            </w:r>
-            <w:r>
-              <w:t>，</w:t>
+              <w:t>的提示条，</w:t>
             </w:r>
             <w:r>
               <w:rPr>
@@ -4682,10 +4497,7 @@
           </w:tcPr>
           <w:p>
             <w:r>
-              <w:t>禁止在电话号码框内</w:t>
-            </w:r>
-            <w:r>
-              <w:t>输入字母</w:t>
+              <w:t>禁止在电话号码框内输入字母</w:t>
             </w:r>
           </w:p>
         </w:tc>
@@ -4757,35 +4569,37 @@
               </w:tabs>
             </w:pPr>
             <w:r>
-              <w:t>价格和预估时间的框感觉像可以</w:t>
-            </w:r>
-            <w:r>
-              <w:rPr>
-                <w:rFonts w:hint="eastAsia"/>
-              </w:rPr>
-              <w:t>填</w:t>
-            </w:r>
-            <w:r>
-              <w:t>信息，</w:t>
-            </w:r>
-            <w:r>
-              <w:rPr>
-                <w:rFonts w:hint="eastAsia"/>
-              </w:rPr>
-              <w:t>计算也</w:t>
-            </w:r>
-            <w:r>
-              <w:t>不</w:t>
-            </w:r>
-            <w:r>
-              <w:rPr>
-                <w:rFonts w:hint="eastAsia"/>
-              </w:rPr>
-              <w:t>像</w:t>
-            </w:r>
-            <w:r>
-              <w:t>按钮</w:t>
-            </w:r>
+              <w:t>价格和预估时间的框</w:t>
+            </w:r>
+            <w:r>
+              <w:rPr>
+                <w:rFonts w:hint="eastAsia"/>
+              </w:rPr>
+              <w:t>与</w:t>
+            </w:r>
+            <w:r>
+              <w:t>输入框类似</w:t>
+            </w:r>
+            <w:r>
+              <w:rPr>
+                <w:rFonts w:hint="eastAsia"/>
+              </w:rPr>
+              <w:t>，</w:t>
+            </w:r>
+            <w:r>
+              <w:t>让人产生可以填写的错觉</w:t>
+            </w:r>
+            <w:r>
+              <w:rPr>
+                <w:rFonts w:hint="eastAsia"/>
+              </w:rPr>
+              <w:t>，</w:t>
+            </w:r>
+            <w:r>
+              <w:t>另外计算两个字不是按钮</w:t>
+            </w:r>
+            <w:bookmarkStart w:id="0" w:name="_GoBack"/>
+            <w:bookmarkEnd w:id="0"/>
           </w:p>
         </w:tc>
       </w:tr>
@@ -5133,6 +4947,15 @@
             <w:r>
               <w:t>提示信息不明确</w:t>
             </w:r>
+            <w:r>
+              <w:rPr>
+                <w:rFonts w:hint="eastAsia"/>
+              </w:rPr>
+              <w:t>，</w:t>
+            </w:r>
+            <w:r>
+              <w:t>没有显示具体是哪个输入框输入错误或为空</w:t>
+            </w:r>
           </w:p>
         </w:tc>
       </w:tr>
@@ -5212,6 +5035,7 @@
                 <w:bCs/>
                 <w:color w:val="FFFFFF" w:themeColor="background1"/>
               </w:rPr>
+              <w:lastRenderedPageBreak/>
               <w:t>严重等级</w:t>
             </w:r>
           </w:p>
@@ -5289,14 +5113,11 @@
                 <w:bCs/>
               </w:rPr>
             </w:pPr>
-            <w:bookmarkStart w:id="0" w:name="_GoBack"/>
-            <w:bookmarkEnd w:id="0"/>
             <w:r>
               <w:rPr>
                 <w:bCs/>
                 <w:noProof/>
               </w:rPr>
-              <w:lastRenderedPageBreak/>
               <w:drawing>
                 <wp:inline distT="0" distB="0" distL="0" distR="0" wp14:anchorId="620B76C5" wp14:editId="2BD4F758">
                   <wp:extent cx="6861810" cy="4373245"/>
@@ -5397,13 +5218,7 @@
         </w:tc>
       </w:tr>
     </w:tbl>
-    <w:p>
-      <w:pPr>
-        <w:rPr>
-          <w:rFonts w:hint="eastAsia"/>
-        </w:rPr>
-      </w:pPr>
-    </w:p>
+    <w:p/>
     <w:sectPr>
       <w:pgSz w:w="11906" w:h="16838"/>
       <w:pgMar w:top="1440" w:right="1800" w:bottom="1440" w:left="1800" w:header="851" w:footer="992" w:gutter="0"/>
@@ -7614,7 +7429,7 @@
 </file>
 
 <file path=customXml/itemProps1.xml><?xml version="1.0" encoding="utf-8"?>
-<ds:datastoreItem xmlns:ds="http://schemas.openxmlformats.org/officeDocument/2006/customXml" ds:itemID="{8C751BB3-80EC-4FE4-81C5-116363002118}">
+<ds:datastoreItem xmlns:ds="http://schemas.openxmlformats.org/officeDocument/2006/customXml" ds:itemID="{6DB4D748-CF36-45D7-BE1F-AE7CF07E7F34}">
   <ds:schemaRefs>
     <ds:schemaRef ds:uri="http://schemas.openxmlformats.org/officeDocument/2006/bibliography"/>
   </ds:schemaRefs>

--- a/DDL/DDL 1-1/启发式评估-夏志伟.docx
+++ b/DDL/DDL 1-1/启发式评估-夏志伟.docx
@@ -1001,7 +1001,13 @@
               <w:rPr>
                 <w:rFonts w:hint="eastAsia"/>
               </w:rPr>
-              <w:t>错误提示时堆提示条进行闪现</w:t>
+              <w:t>错误提示时，</w:t>
+            </w:r>
+            <w:r>
+              <w:rPr>
+                <w:rFonts w:hint="eastAsia"/>
+              </w:rPr>
+              <w:t>提示条进行闪现</w:t>
             </w:r>
           </w:p>
         </w:tc>
@@ -1785,7 +1791,13 @@
               <w:rPr>
                 <w:rFonts w:hint="eastAsia"/>
               </w:rPr>
-              <w:t>使用的灵活性及有效性</w:t>
+              <w:t>使用的灵活性及高</w:t>
+            </w:r>
+            <w:r>
+              <w:rPr>
+                <w:rFonts w:hint="eastAsia"/>
+              </w:rPr>
+              <w:t>效性</w:t>
             </w:r>
           </w:p>
         </w:tc>
@@ -1946,6 +1958,12 @@
               </w:rPr>
               <w:t>登录按钮为灰色，容易让人产生不能点击的错觉</w:t>
             </w:r>
+            <w:r>
+              <w:rPr>
+                <w:rFonts w:hint="eastAsia"/>
+              </w:rPr>
+              <w:t>，使用户产生使用上的困难</w:t>
+            </w:r>
           </w:p>
         </w:tc>
       </w:tr>
@@ -1987,11 +2005,16 @@
             <w:shd w:val="clear" w:color="auto" w:fill="FFFFFF" w:themeFill="background1"/>
           </w:tcPr>
           <w:p>
-            <w:r>
-              <w:t xml:space="preserve">6 </w:t>
-            </w:r>
-            <w:r>
-              <w:t>预防错误</w:t>
+            <w:pPr>
+              <w:rPr>
+                <w:rFonts w:hint="eastAsia"/>
+              </w:rPr>
+            </w:pPr>
+            <w:r>
+              <w:t xml:space="preserve">7 </w:t>
+            </w:r>
+            <w:r>
+              <w:t>依赖识别而非记忆</w:t>
             </w:r>
           </w:p>
         </w:tc>
@@ -2119,7 +2142,7 @@
                           </pic:cNvPicPr>
                         </pic:nvPicPr>
                         <pic:blipFill>
-                          <a:blip r:embed="rId6">
+                          <a:blip r:embed="rId8">
                             <a:extLst>
                               <a:ext uri="{28A0092B-C50C-407E-A947-70E740481C1C}">
                                 <a14:useLocalDpi xmlns:a14="http://schemas.microsoft.com/office/drawing/2010/main" val="0"/>
@@ -2195,7 +2218,7 @@
               <w:rPr>
                 <w:rFonts w:hint="eastAsia"/>
               </w:rPr>
-              <w:t>将登录的字色改为白色</w:t>
+              <w:t>将登录的字样加粗</w:t>
             </w:r>
           </w:p>
         </w:tc>
@@ -2267,6 +2290,12 @@
               </w:rPr>
               <w:t>没有快速登录的功能，每次登录都需要重新输入账号和密码，比较麻烦</w:t>
             </w:r>
+            <w:r>
+              <w:rPr>
+                <w:rFonts w:hint="eastAsia"/>
+              </w:rPr>
+              <w:t>，输入错误影响使用效率</w:t>
+            </w:r>
           </w:p>
         </w:tc>
       </w:tr>
@@ -2308,6 +2337,11 @@
             <w:shd w:val="clear" w:color="auto" w:fill="FFFFFF" w:themeFill="background1"/>
           </w:tcPr>
           <w:p>
+            <w:pPr>
+              <w:rPr>
+                <w:rFonts w:hint="eastAsia"/>
+              </w:rPr>
+            </w:pPr>
             <w:r>
               <w:t>8</w:t>
             </w:r>
@@ -2315,7 +2349,29 @@
               <w:rPr>
                 <w:rFonts w:hint="eastAsia"/>
               </w:rPr>
-              <w:t>使用的灵活性及有效性</w:t>
+              <w:t>使用的灵活性及高</w:t>
+            </w:r>
+            <w:r>
+              <w:rPr>
+                <w:rFonts w:hint="eastAsia"/>
+              </w:rPr>
+              <w:t>效性</w:t>
+            </w:r>
+          </w:p>
+          <w:p>
+            <w:r>
+              <w:rPr>
+                <w:rFonts w:hint="eastAsia"/>
+                <w:color w:val="FF0000"/>
+              </w:rPr>
+              <w:t xml:space="preserve">6 </w:t>
+            </w:r>
+            <w:r>
+              <w:rPr>
+                <w:rFonts w:hint="eastAsia"/>
+                <w:color w:val="FF0000"/>
+              </w:rPr>
+              <w:t>预防错误</w:t>
             </w:r>
           </w:p>
         </w:tc>
@@ -2398,7 +2454,7 @@
           </w:tcPr>
           <w:p>
             <w:r>
-              <w:t>1</w:t>
+              <w:t>2</w:t>
             </w:r>
           </w:p>
         </w:tc>
@@ -2443,7 +2499,7 @@
                           </pic:cNvPicPr>
                         </pic:nvPicPr>
                         <pic:blipFill>
-                          <a:blip r:embed="rId6">
+                          <a:blip r:embed="rId8">
                             <a:extLst>
                               <a:ext uri="{28A0092B-C50C-407E-A947-70E740481C1C}">
                                 <a14:useLocalDpi xmlns:a14="http://schemas.microsoft.com/office/drawing/2010/main" val="0"/>
@@ -2500,6 +2556,7 @@
                 <w:bCs/>
                 <w:color w:val="FFFFFF" w:themeColor="background1"/>
               </w:rPr>
+              <w:lastRenderedPageBreak/>
               <w:t>改进建议</w:t>
             </w:r>
           </w:p>
@@ -2570,7 +2627,6 @@
                 <w:bCs/>
                 <w:color w:val="FFFFFF" w:themeColor="background1"/>
               </w:rPr>
-              <w:lastRenderedPageBreak/>
               <w:t>问题描述</w:t>
             </w:r>
           </w:p>
@@ -2663,6 +2719,11 @@
             <w:shd w:val="clear" w:color="auto" w:fill="FFFFFF" w:themeFill="background1"/>
           </w:tcPr>
           <w:p>
+            <w:pPr>
+              <w:rPr>
+                <w:rFonts w:hint="eastAsia"/>
+              </w:rPr>
+            </w:pPr>
             <w:r>
               <w:rPr>
                 <w:rFonts w:hint="eastAsia"/>
@@ -2677,14 +2738,6 @@
                 <w:rFonts w:hint="eastAsia"/>
               </w:rPr>
               <w:t>帮助用户识别、诊断和修复错误</w:t>
-            </w:r>
-          </w:p>
-          <w:p>
-            <w:r>
-              <w:t xml:space="preserve">6 </w:t>
-            </w:r>
-            <w:r>
-              <w:t>预防错误</w:t>
             </w:r>
           </w:p>
         </w:tc>
@@ -2792,6 +2845,7 @@
             <w:r>
               <w:rPr>
                 <w:bCs/>
+                <w:color w:val="FF0000"/>
               </w:rPr>
               <w:t>旭爷最帅</w:t>
             </w:r>
@@ -2840,7 +2894,22 @@
               <w:rPr>
                 <w:rFonts w:hint="eastAsia"/>
               </w:rPr>
-              <w:t>明确登录失败原因，将提示颜色改为红色</w:t>
+              <w:t>明确登录失败原因，</w:t>
+            </w:r>
+            <w:r>
+              <w:rPr>
+                <w:rFonts w:hint="eastAsia"/>
+              </w:rPr>
+              <w:t>提示究竟是用户名错误还是密码错位，</w:t>
+            </w:r>
+            <w:r>
+              <w:rPr>
+                <w:rFonts w:hint="eastAsia"/>
+              </w:rPr>
+              <w:t>在提示失败的对话框上使用适当的错误标识</w:t>
+            </w:r>
+            <w:r>
+              <w:t xml:space="preserve"> </w:t>
             </w:r>
           </w:p>
         </w:tc>
@@ -3022,6 +3091,8 @@
             <w:r>
               <w:t>0</w:t>
             </w:r>
+            <w:bookmarkStart w:id="0" w:name="_GoBack"/>
+            <w:bookmarkEnd w:id="0"/>
           </w:p>
         </w:tc>
         <w:tc>
@@ -3105,7 +3176,7 @@
                           </pic:cNvPicPr>
                         </pic:nvPicPr>
                         <pic:blipFill>
-                          <a:blip r:embed="rId7">
+                          <a:blip r:embed="rId9">
                             <a:extLst>
                               <a:ext uri="{28A0092B-C50C-407E-A947-70E740481C1C}">
                                 <a14:useLocalDpi xmlns:a14="http://schemas.microsoft.com/office/drawing/2010/main" val="0"/>
@@ -3462,7 +3533,7 @@
                           </pic:cNvPicPr>
                         </pic:nvPicPr>
                         <pic:blipFill>
-                          <a:blip r:embed="rId7">
+                          <a:blip r:embed="rId9">
                             <a:extLst>
                               <a:ext uri="{28A0092B-C50C-407E-A947-70E740481C1C}">
                                 <a14:useLocalDpi xmlns:a14="http://schemas.microsoft.com/office/drawing/2010/main" val="0"/>
@@ -3795,7 +3866,7 @@
                           </pic:cNvPicPr>
                         </pic:nvPicPr>
                         <pic:blipFill>
-                          <a:blip r:embed="rId7">
+                          <a:blip r:embed="rId9">
                             <a:extLst>
                               <a:ext uri="{28A0092B-C50C-407E-A947-70E740481C1C}">
                                 <a14:useLocalDpi xmlns:a14="http://schemas.microsoft.com/office/drawing/2010/main" val="0"/>
@@ -4143,7 +4214,7 @@
                           </pic:cNvPicPr>
                         </pic:nvPicPr>
                         <pic:blipFill>
-                          <a:blip r:embed="rId7">
+                          <a:blip r:embed="rId9">
                             <a:extLst>
                               <a:ext uri="{28A0092B-C50C-407E-A947-70E740481C1C}">
                                 <a14:useLocalDpi xmlns:a14="http://schemas.microsoft.com/office/drawing/2010/main" val="0"/>
@@ -4598,8 +4669,6 @@
             <w:r>
               <w:t>另外计算两个字不是按钮</w:t>
             </w:r>
-            <w:bookmarkStart w:id="0" w:name="_GoBack"/>
-            <w:bookmarkEnd w:id="0"/>
           </w:p>
         </w:tc>
       </w:tr>
@@ -4779,7 +4848,7 @@
                           </pic:cNvPicPr>
                         </pic:nvPicPr>
                         <pic:blipFill>
-                          <a:blip r:embed="rId8">
+                          <a:blip r:embed="rId10">
                             <a:extLst>
                               <a:ext uri="{28A0092B-C50C-407E-A947-70E740481C1C}">
                                 <a14:useLocalDpi xmlns:a14="http://schemas.microsoft.com/office/drawing/2010/main" val="0"/>
@@ -5136,7 +5205,7 @@
                           </pic:cNvPicPr>
                         </pic:nvPicPr>
                         <pic:blipFill>
-                          <a:blip r:embed="rId9">
+                          <a:blip r:embed="rId11">
                             <a:extLst>
                               <a:ext uri="{28A0092B-C50C-407E-A947-70E740481C1C}">
                                 <a14:useLocalDpi xmlns:a14="http://schemas.microsoft.com/office/drawing/2010/main" val="0"/>
@@ -5227,6 +5296,44 @@
     </w:sectPr>
   </w:body>
 </w:document>
+</file>
+
+<file path=word/endnotes.xml><?xml version="1.0" encoding="utf-8"?>
+<w:endnotes xmlns:wpc="http://schemas.microsoft.com/office/word/2010/wordprocessingCanvas" xmlns:mc="http://schemas.openxmlformats.org/markup-compatibility/2006" xmlns:o="urn:schemas-microsoft-com:office:office" xmlns:r="http://schemas.openxmlformats.org/officeDocument/2006/relationships" xmlns:m="http://schemas.openxmlformats.org/officeDocument/2006/math" xmlns:v="urn:schemas-microsoft-com:vml" xmlns:wp14="http://schemas.microsoft.com/office/word/2010/wordprocessingDrawing" xmlns:wp="http://schemas.openxmlformats.org/drawingml/2006/wordprocessingDrawing" xmlns:w10="urn:schemas-microsoft-com:office:word" xmlns:w="http://schemas.openxmlformats.org/wordprocessingml/2006/main" xmlns:w14="http://schemas.microsoft.com/office/word/2010/wordml" xmlns:w15="http://schemas.microsoft.com/office/word/2012/wordml" xmlns:wpg="http://schemas.microsoft.com/office/word/2010/wordprocessingGroup" xmlns:wpi="http://schemas.microsoft.com/office/word/2010/wordprocessingInk" xmlns:wne="http://schemas.microsoft.com/office/word/2006/wordml" xmlns:wps="http://schemas.microsoft.com/office/word/2010/wordprocessingShape" mc:Ignorable="w14 w15 wp14">
+  <w:endnote w:type="separator" w:id="-1">
+    <w:p>
+      <w:r>
+        <w:separator/>
+      </w:r>
+    </w:p>
+  </w:endnote>
+  <w:endnote w:type="continuationSeparator" w:id="0">
+    <w:p>
+      <w:r>
+        <w:continuationSeparator/>
+      </w:r>
+    </w:p>
+  </w:endnote>
+</w:endnotes>
+</file>
+
+<file path=word/footnotes.xml><?xml version="1.0" encoding="utf-8"?>
+<w:footnotes xmlns:wpc="http://schemas.microsoft.com/office/word/2010/wordprocessingCanvas" xmlns:mc="http://schemas.openxmlformats.org/markup-compatibility/2006" xmlns:o="urn:schemas-microsoft-com:office:office" xmlns:r="http://schemas.openxmlformats.org/officeDocument/2006/relationships" xmlns:m="http://schemas.openxmlformats.org/officeDocument/2006/math" xmlns:v="urn:schemas-microsoft-com:vml" xmlns:wp14="http://schemas.microsoft.com/office/word/2010/wordprocessingDrawing" xmlns:wp="http://schemas.openxmlformats.org/drawingml/2006/wordprocessingDrawing" xmlns:w10="urn:schemas-microsoft-com:office:word" xmlns:w="http://schemas.openxmlformats.org/wordprocessingml/2006/main" xmlns:w14="http://schemas.microsoft.com/office/word/2010/wordml" xmlns:w15="http://schemas.microsoft.com/office/word/2012/wordml" xmlns:wpg="http://schemas.microsoft.com/office/word/2010/wordprocessingGroup" xmlns:wpi="http://schemas.microsoft.com/office/word/2010/wordprocessingInk" xmlns:wne="http://schemas.microsoft.com/office/word/2006/wordml" xmlns:wps="http://schemas.microsoft.com/office/word/2010/wordprocessingShape" mc:Ignorable="w14 w15 wp14">
+  <w:footnote w:type="separator" w:id="-1">
+    <w:p>
+      <w:r>
+        <w:separator/>
+      </w:r>
+    </w:p>
+  </w:footnote>
+  <w:footnote w:type="continuationSeparator" w:id="0">
+    <w:p>
+      <w:r>
+        <w:continuationSeparator/>
+      </w:r>
+    </w:p>
+  </w:footnote>
+</w:footnotes>
 </file>
 
 <file path=word/numbering.xml><?xml version="1.0" encoding="utf-8"?>
@@ -7160,6 +7267,71 @@
       <w:ind w:firstLineChars="200" w:firstLine="420"/>
     </w:pPr>
   </w:style>
+  <w:style w:type="paragraph" w:styleId="a5">
+    <w:name w:val="header"/>
+    <w:basedOn w:val="a"/>
+    <w:link w:val="Char"/>
+    <w:uiPriority w:val="99"/>
+    <w:unhideWhenUsed/>
+    <w:rsid w:val="00382BE6"/>
+    <w:pPr>
+      <w:pBdr>
+        <w:bottom w:val="single" w:sz="6" w:space="1" w:color="auto"/>
+      </w:pBdr>
+      <w:tabs>
+        <w:tab w:val="center" w:pos="4153"/>
+        <w:tab w:val="right" w:pos="8306"/>
+      </w:tabs>
+      <w:snapToGrid w:val="0"/>
+      <w:jc w:val="center"/>
+    </w:pPr>
+    <w:rPr>
+      <w:sz w:val="18"/>
+      <w:szCs w:val="18"/>
+    </w:rPr>
+  </w:style>
+  <w:style w:type="character" w:customStyle="1" w:styleId="Char">
+    <w:name w:val="页眉 Char"/>
+    <w:basedOn w:val="a0"/>
+    <w:link w:val="a5"/>
+    <w:uiPriority w:val="99"/>
+    <w:rsid w:val="00382BE6"/>
+    <w:rPr>
+      <w:sz w:val="18"/>
+      <w:szCs w:val="18"/>
+    </w:rPr>
+  </w:style>
+  <w:style w:type="paragraph" w:styleId="a6">
+    <w:name w:val="footer"/>
+    <w:basedOn w:val="a"/>
+    <w:link w:val="Char0"/>
+    <w:uiPriority w:val="99"/>
+    <w:unhideWhenUsed/>
+    <w:rsid w:val="00382BE6"/>
+    <w:pPr>
+      <w:tabs>
+        <w:tab w:val="center" w:pos="4153"/>
+        <w:tab w:val="right" w:pos="8306"/>
+      </w:tabs>
+      <w:snapToGrid w:val="0"/>
+      <w:jc w:val="left"/>
+    </w:pPr>
+    <w:rPr>
+      <w:sz w:val="18"/>
+      <w:szCs w:val="18"/>
+    </w:rPr>
+  </w:style>
+  <w:style w:type="character" w:customStyle="1" w:styleId="Char0">
+    <w:name w:val="页脚 Char"/>
+    <w:basedOn w:val="a0"/>
+    <w:link w:val="a6"/>
+    <w:uiPriority w:val="99"/>
+    <w:rsid w:val="00382BE6"/>
+    <w:rPr>
+      <w:sz w:val="18"/>
+      <w:szCs w:val="18"/>
+    </w:rPr>
+  </w:style>
 </w:styles>
 </file>
 
@@ -7429,7 +7601,7 @@
 </file>
 
 <file path=customXml/itemProps1.xml><?xml version="1.0" encoding="utf-8"?>
-<ds:datastoreItem xmlns:ds="http://schemas.openxmlformats.org/officeDocument/2006/customXml" ds:itemID="{6DB4D748-CF36-45D7-BE1F-AE7CF07E7F34}">
+<ds:datastoreItem xmlns:ds="http://schemas.openxmlformats.org/officeDocument/2006/customXml" ds:itemID="{B9520686-7A12-4AD7-A1A7-10928E061A67}">
   <ds:schemaRefs>
     <ds:schemaRef ds:uri="http://schemas.openxmlformats.org/officeDocument/2006/bibliography"/>
   </ds:schemaRefs>
